--- a/PythonLearningNote.docx
+++ b/PythonLearningNote.docx
@@ -142,10 +142,7 @@
         </w:r>
       </w:hyperlink>
     </w:p>
-    <w:p>
-      <w:bookmarkStart w:id="0" w:name="_GoBack"/>
-      <w:bookmarkEnd w:id="0"/>
-    </w:p>
+    <w:p/>
     <w:p>
       <w:proofErr w:type="spellStart"/>
       <w:r>
@@ -2759,7 +2756,13 @@
     </w:p>
     <w:p/>
     <w:p/>
-    <w:p/>
+    <w:p>
+      <w:r>
+        <w:t>and others dfjdkfjasklj</w:t>
+      </w:r>
+      <w:bookmarkStart w:id="0" w:name="_GoBack"/>
+      <w:bookmarkEnd w:id="0"/>
+    </w:p>
     <w:p/>
     <w:p/>
     <w:p/>
